--- a/TutoriumsAufgaben/doc/_2016_WS_PR1_TI/termin11/Quiz9(Musterlösung).docx
+++ b/TutoriumsAufgaben/doc/_2016_WS_PR1_TI/termin11/Quiz9(Musterlösung).docx
@@ -514,7 +514,15 @@
         </w:numPr>
       </w:pPr>
       <w:r>
-        <w:t>Bei einer Menge ist das Einfügen am Anfang teurer als das Einfügen am Anfang.</w:t>
+        <w:t xml:space="preserve">Bei einer Menge ist das Einfügen am Anfang teurer als das Einfügen am </w:t>
+      </w:r>
+      <w:r>
+        <w:t>Ende</w:t>
+      </w:r>
+      <w:bookmarkStart w:id="0" w:name="_GoBack"/>
+      <w:bookmarkEnd w:id="0"/>
+      <w:r>
+        <w:t>.</w:t>
       </w:r>
     </w:p>
     <w:p>
@@ -1207,8 +1215,6 @@
         </w:rPr>
         <w:t>X</w:t>
       </w:r>
-      <w:bookmarkStart w:id="0" w:name="_GoBack"/>
-      <w:bookmarkEnd w:id="0"/>
     </w:p>
     <w:p>
       <w:pPr>
